--- a/memo.docx
+++ b/memo.docx
@@ -52,14 +52,7 @@
           <w:rFonts w:ascii="Andale Mono" w:hAnsi="Andale Mono"/>
           <w:highlight w:val="darkGray"/>
         </w:rPr>
-        <w:t xml:space="preserve">docker-compose up </w:t>
-      </w:r>
-      <w:r>
-        <w:rPr>
-          <w:rFonts w:ascii="Andale Mono" w:hAnsi="Andale Mono"/>
-          <w:highlight w:val="darkGray"/>
-        </w:rPr>
-        <w:t>–</w:t>
+        <w:t>docker-compose up –</w:t>
       </w:r>
       <w:proofErr w:type="spellStart"/>
       <w:r>
@@ -465,6 +458,25 @@
       <w:proofErr w:type="spellEnd"/>
       <w:r>
         <w:t> !</w:t>
+      </w:r>
+      <w:r>
+        <w:t xml:space="preserve"> S’il expire (je crois </w:t>
+      </w:r>
+      <w:proofErr w:type="spellStart"/>
+      <w:r>
+        <w:t>au’on</w:t>
+      </w:r>
+      <w:proofErr w:type="spellEnd"/>
+      <w:r>
+        <w:t xml:space="preserve"> a mis qu’il expirait au bout de 10h pour le moment), il faut juste que tu re click sur </w:t>
+      </w:r>
+      <w:proofErr w:type="spellStart"/>
+      <w:r>
+        <w:t>send</w:t>
+      </w:r>
+      <w:proofErr w:type="spellEnd"/>
+      <w:r>
+        <w:t xml:space="preserve">. </w:t>
       </w:r>
     </w:p>
     <w:p>
@@ -1359,13 +1371,7 @@
           <w:rPr>
             <w:rStyle w:val="Lienhypertexte"/>
           </w:rPr>
-          <w:t>h</w:t>
-        </w:r>
-        <w:r>
-          <w:rPr>
-            <w:rStyle w:val="Lienhypertexte"/>
-          </w:rPr>
-          <w:t>ttp://localhost:4000/users/1/get_friends</w:t>
+          <w:t>http://localhost:4000/users/1/get_friends</w:t>
         </w:r>
       </w:hyperlink>
       <w:r>
@@ -1626,13 +1632,27 @@
       </w:r>
       <w:proofErr w:type="spellEnd"/>
       <w:r>
-        <w:t xml:space="preserve"> alors qu’il en fallait un OU qu’il est </w:t>
-      </w:r>
-      <w:proofErr w:type="gramStart"/>
-      <w:r>
-        <w:t>expire</w:t>
-      </w:r>
-      <w:proofErr w:type="gramEnd"/>
+        <w:t xml:space="preserve"> alors qu’il en fallait un OU qu’il est expire</w:t>
+      </w:r>
+      <w:r>
+        <w:t xml:space="preserve"> (donc faut juste que tu </w:t>
+      </w:r>
+      <w:proofErr w:type="spellStart"/>
+      <w:r>
+        <w:t>reclick</w:t>
+      </w:r>
+      <w:proofErr w:type="spellEnd"/>
+      <w:r>
+        <w:t xml:space="preserve"> sur </w:t>
+      </w:r>
+      <w:proofErr w:type="spellStart"/>
+      <w:r>
+        <w:t>send</w:t>
+      </w:r>
+      <w:proofErr w:type="spellEnd"/>
+      <w:r>
+        <w:t xml:space="preserve"> dans postman)</w:t>
+      </w:r>
     </w:p>
     <w:p>
       <w:pPr>
@@ -1697,30 +1717,14 @@
         </w:r>
       </w:hyperlink>
       <w:r>
-        <w:t xml:space="preserve"> par exemple) OU que l’user dont tu essaie </w:t>
-      </w:r>
-      <w:r>
-        <w:lastRenderedPageBreak/>
-        <w:t xml:space="preserve">d’avoir les infos ou modifier ou supprimer les infos n’existe pas (genre </w:t>
+        <w:t xml:space="preserve"> par exemple) OU que l’user dont tu essaie d’avoir les infos ou modifier ou supprimer les infos n’existe pas (genre </w:t>
       </w:r>
       <w:hyperlink r:id="rId21" w:history="1">
         <w:r>
           <w:rPr>
             <w:rStyle w:val="Lienhypertexte"/>
           </w:rPr>
-          <w:t>http://localhost:4000/users/1</w:t>
-        </w:r>
-        <w:r>
-          <w:rPr>
-            <w:rStyle w:val="Lienhypertexte"/>
-          </w:rPr>
-          <w:t>2</w:t>
-        </w:r>
-        <w:r>
-          <w:rPr>
-            <w:rStyle w:val="Lienhypertexte"/>
-          </w:rPr>
-          <w:t>/get_friends</w:t>
+          <w:t>http://localhost:4000/users/12/get_friends</w:t>
         </w:r>
       </w:hyperlink>
       <w:r>
